--- a/Project development phase/Sprint-I/Sprint-1  Watson.docx
+++ b/Project development phase/Sprint-I/Sprint-1  Watson.docx
@@ -438,7 +438,7 @@
         <w:ind w:left="394" w:right="467" w:firstLine="0"/>
         <w:jc w:val="center"/>
         <w:rPr>
-          <w:rFonts w:ascii="EB Garamond" w:cs="EB Garamond" w:eastAsia="EB Garamond" w:hAnsi="EB Garamond"/>
+          <w:rFonts w:ascii="Algerian" w:cs="Algerian" w:eastAsia="Algerian" w:hAnsi="Algerian"/>
           <w:b w:val="1"/>
           <w:sz w:val="30"/>
           <w:szCs w:val="30"/>
@@ -446,7 +446,7 @@
       </w:pPr>
       <w:r>
         <w:rPr>
-          <w:rFonts w:ascii="EB Garamond" w:cs="EB Garamond" w:eastAsia="EB Garamond" w:hAnsi="EB Garamond"/>
+          <w:rFonts w:ascii="Algerian" w:cs="Algerian" w:eastAsia="Algerian" w:hAnsi="Algerian"/>
           <w:b w:val="1"/>
           <w:sz w:val="30"/>
           <w:szCs w:val="30"/>
@@ -461,6 +461,7 @@
         <w:ind w:left="394" w:right="467" w:firstLine="0"/>
         <w:jc w:val="center"/>
         <w:rPr>
+          <w:rFonts w:ascii="Algerian" w:cs="Algerian" w:eastAsia="Algerian" w:hAnsi="Algerian"/>
           <w:b w:val="1"/>
           <w:sz w:val="28"/>
           <w:szCs w:val="28"/>
@@ -529,6 +530,48 @@
           <w:rtl w:val="0"/>
         </w:rPr>
       </w:r>
+      <w:r>
+        <w:drawing>
+          <wp:anchor allowOverlap="1" behindDoc="0" distB="0" distT="0" distL="0" distR="0" hidden="0" layoutInCell="1" locked="0" relativeHeight="0" simplePos="0">
+            <wp:simplePos x="0" y="0"/>
+            <wp:positionH relativeFrom="column">
+              <wp:posOffset>85725</wp:posOffset>
+            </wp:positionH>
+            <wp:positionV relativeFrom="paragraph">
+              <wp:posOffset>49222</wp:posOffset>
+            </wp:positionV>
+            <wp:extent cx="5724525" cy="2973365"/>
+            <wp:effectExtent b="0" l="0" r="0" t="0"/>
+            <wp:wrapTopAndBottom distB="0" distT="0"/>
+            <wp:docPr id="14" name="image2.png"/>
+            <a:graphic>
+              <a:graphicData uri="http://schemas.openxmlformats.org/drawingml/2006/picture">
+                <pic:pic>
+                  <pic:nvPicPr>
+                    <pic:cNvPr id="0" name="image2.png"/>
+                    <pic:cNvPicPr preferRelativeResize="0"/>
+                  </pic:nvPicPr>
+                  <pic:blipFill>
+                    <a:blip r:embed="rId7"/>
+                    <a:srcRect b="8066" l="-831" r="831" t="8066"/>
+                    <a:stretch>
+                      <a:fillRect/>
+                    </a:stretch>
+                  </pic:blipFill>
+                  <pic:spPr>
+                    <a:xfrm>
+                      <a:off x="0" y="0"/>
+                      <a:ext cx="5724525" cy="2973365"/>
+                    </a:xfrm>
+                    <a:prstGeom prst="rect"/>
+                    <a:ln/>
+                  </pic:spPr>
+                </pic:pic>
+              </a:graphicData>
+            </a:graphic>
+          </wp:anchor>
+        </w:drawing>
+      </w:r>
     </w:p>
     <w:p>
       <w:pPr>
@@ -566,48 +609,6 @@
           <w:rtl w:val="0"/>
         </w:rPr>
       </w:r>
-      <w:r>
-        <w:drawing>
-          <wp:anchor allowOverlap="1" behindDoc="0" distB="0" distT="0" distL="0" distR="0" hidden="0" layoutInCell="1" locked="0" relativeHeight="0" simplePos="0">
-            <wp:simplePos x="0" y="0"/>
-            <wp:positionH relativeFrom="column">
-              <wp:posOffset>85725</wp:posOffset>
-            </wp:positionH>
-            <wp:positionV relativeFrom="paragraph">
-              <wp:posOffset>37316</wp:posOffset>
-            </wp:positionV>
-            <wp:extent cx="5724525" cy="2839234"/>
-            <wp:effectExtent b="0" l="0" r="0" t="0"/>
-            <wp:wrapTopAndBottom distB="0" distT="0"/>
-            <wp:docPr id="15" name="image4.png"/>
-            <a:graphic>
-              <a:graphicData uri="http://schemas.openxmlformats.org/drawingml/2006/picture">
-                <pic:pic>
-                  <pic:nvPicPr>
-                    <pic:cNvPr id="0" name="image4.png"/>
-                    <pic:cNvPicPr preferRelativeResize="0"/>
-                  </pic:nvPicPr>
-                  <pic:blipFill>
-                    <a:blip r:embed="rId7"/>
-                    <a:srcRect b="8066" l="0" r="0" t="8066"/>
-                    <a:stretch>
-                      <a:fillRect/>
-                    </a:stretch>
-                  </pic:blipFill>
-                  <pic:spPr>
-                    <a:xfrm>
-                      <a:off x="0" y="0"/>
-                      <a:ext cx="5724525" cy="2839234"/>
-                    </a:xfrm>
-                    <a:prstGeom prst="rect"/>
-                    <a:ln/>
-                  </pic:spPr>
-                </pic:pic>
-              </a:graphicData>
-            </a:graphic>
-          </wp:anchor>
-        </w:drawing>
-      </w:r>
     </w:p>
     <w:p>
       <w:pPr>
@@ -1005,12 +1006,12 @@
           <wp:inline distB="114300" distT="114300" distL="114300" distR="114300">
             <wp:extent cx="5896300" cy="3314700"/>
             <wp:effectExtent b="0" l="0" r="0" t="0"/>
-            <wp:docPr id="12" name="image1.png"/>
+            <wp:docPr id="12" name="image4.png"/>
             <a:graphic>
               <a:graphicData uri="http://schemas.openxmlformats.org/drawingml/2006/picture">
                 <pic:pic>
                   <pic:nvPicPr>
-                    <pic:cNvPr id="0" name="image1.png"/>
+                    <pic:cNvPr id="0" name="image4.png"/>
                     <pic:cNvPicPr preferRelativeResize="0"/>
                   </pic:nvPicPr>
                   <pic:blipFill>
@@ -1251,17 +1252,17 @@
             <wp:extent cx="5499671" cy="2850356"/>
             <wp:effectExtent b="0" l="0" r="0" t="0"/>
             <wp:wrapTopAndBottom distB="0" distT="0"/>
-            <wp:docPr id="13" name="image5.jpg"/>
+            <wp:docPr id="13" name="image5.png"/>
             <a:graphic>
               <a:graphicData uri="http://schemas.openxmlformats.org/drawingml/2006/picture">
                 <pic:pic>
                   <pic:nvPicPr>
-                    <pic:cNvPr id="0" name="image5.jpg"/>
+                    <pic:cNvPr id="0" name="image5.png"/>
                     <pic:cNvPicPr preferRelativeResize="0"/>
                   </pic:nvPicPr>
                   <pic:blipFill>
                     <a:blip r:embed="rId9"/>
-                    <a:srcRect b="0" l="0" r="0" t="0"/>
+                    <a:srcRect b="3930" l="0" r="0" t="3930"/>
                     <a:stretch>
                       <a:fillRect/>
                     </a:stretch>
@@ -1698,6 +1699,20 @@
     </w:p>
     <w:p>
       <w:pPr>
+        <w:ind w:left="100" w:firstLine="0"/>
+        <w:rPr>
+          <w:sz w:val="28"/>
+          <w:szCs w:val="28"/>
+        </w:rPr>
+      </w:pPr>
+      <w:r>
+        <w:rPr>
+          <w:rtl w:val="0"/>
+        </w:rPr>
+      </w:r>
+    </w:p>
+    <w:p>
+      <w:pPr>
         <w:pStyle w:val="Heading1"/>
         <w:ind w:firstLine="100"/>
         <w:rPr/>
@@ -1713,43 +1728,6 @@
           <w:rtl w:val="0"/>
         </w:rPr>
         <w:t xml:space="preserve">onnecting IBM Watson and python Code:</w:t>
-      </w:r>
-    </w:p>
-    <w:p>
-      <w:pPr>
-        <w:keepNext w:val="0"/>
-        <w:keepLines w:val="0"/>
-        <w:pageBreakBefore w:val="0"/>
-        <w:widowControl w:val="0"/>
-        <w:pBdr>
-          <w:top w:space="0" w:sz="0" w:val="nil"/>
-          <w:left w:space="0" w:sz="0" w:val="nil"/>
-          <w:bottom w:space="0" w:sz="0" w:val="nil"/>
-          <w:right w:space="0" w:sz="0" w:val="nil"/>
-          <w:between w:space="0" w:sz="0" w:val="nil"/>
-        </w:pBdr>
-        <w:shd w:fill="auto" w:val="clear"/>
-        <w:spacing w:after="0" w:before="2" w:line="240" w:lineRule="auto"/>
-        <w:ind w:left="0" w:right="0" w:firstLine="0"/>
-        <w:jc w:val="left"/>
-        <w:rPr>
-          <w:rFonts w:ascii="Times New Roman" w:cs="Times New Roman" w:eastAsia="Times New Roman" w:hAnsi="Times New Roman"/>
-          <w:b w:val="1"/>
-          <w:i w:val="0"/>
-          <w:smallCaps w:val="0"/>
-          <w:strike w:val="0"/>
-          <w:color w:val="000000"/>
-          <w:sz w:val="30"/>
-          <w:szCs w:val="30"/>
-          <w:u w:val="none"/>
-          <w:shd w:fill="auto" w:val="clear"/>
-          <w:vertAlign w:val="baseline"/>
-        </w:rPr>
-      </w:pPr>
-      <w:r>
-        <w:rPr>
-          <w:rtl w:val="0"/>
-        </w:rPr>
       </w:r>
     </w:p>
     <w:p>
@@ -1822,12 +1800,12 @@
             <wp:extent cx="5734716" cy="3276980"/>
             <wp:effectExtent b="0" l="0" r="0" t="0"/>
             <wp:wrapTopAndBottom distB="0" distT="0"/>
-            <wp:docPr id="16" name="image2.png"/>
+            <wp:docPr id="15" name="image3.png"/>
             <a:graphic>
               <a:graphicData uri="http://schemas.openxmlformats.org/drawingml/2006/picture">
                 <pic:pic>
                   <pic:nvPicPr>
-                    <pic:cNvPr id="0" name="image2.png"/>
+                    <pic:cNvPr id="0" name="image3.png"/>
                     <pic:cNvPicPr preferRelativeResize="0"/>
                   </pic:nvPicPr>
                   <pic:blipFill>
@@ -1930,25 +1908,230 @@
           <w:rtl w:val="0"/>
         </w:rPr>
       </w:r>
+    </w:p>
+    <w:p>
+      <w:pPr>
+        <w:keepNext w:val="0"/>
+        <w:keepLines w:val="0"/>
+        <w:pageBreakBefore w:val="0"/>
+        <w:widowControl w:val="0"/>
+        <w:pBdr>
+          <w:top w:space="0" w:sz="0" w:val="nil"/>
+          <w:left w:space="0" w:sz="0" w:val="nil"/>
+          <w:bottom w:space="0" w:sz="0" w:val="nil"/>
+          <w:right w:space="0" w:sz="0" w:val="nil"/>
+          <w:between w:space="0" w:sz="0" w:val="nil"/>
+        </w:pBdr>
+        <w:shd w:fill="auto" w:val="clear"/>
+        <w:spacing w:after="0" w:before="2" w:line="240" w:lineRule="auto"/>
+        <w:ind w:left="0" w:right="0" w:firstLine="0"/>
+        <w:jc w:val="left"/>
+        <w:rPr>
+          <w:b w:val="1"/>
+          <w:sz w:val="15"/>
+          <w:szCs w:val="15"/>
+        </w:rPr>
+      </w:pPr>
+      <w:r>
+        <w:rPr>
+          <w:rtl w:val="0"/>
+        </w:rPr>
+      </w:r>
       <w:r>
         <w:drawing>
           <wp:anchor allowOverlap="1" behindDoc="0" distB="0" distT="0" distL="0" distR="0" hidden="0" layoutInCell="1" locked="0" relativeHeight="0" simplePos="0">
             <wp:simplePos x="0" y="0"/>
             <wp:positionH relativeFrom="column">
-              <wp:posOffset>82550</wp:posOffset>
+              <wp:posOffset>0</wp:posOffset>
             </wp:positionH>
             <wp:positionV relativeFrom="paragraph">
-              <wp:posOffset>182511</wp:posOffset>
+              <wp:posOffset>0</wp:posOffset>
             </wp:positionV>
             <wp:extent cx="5606134" cy="2896171"/>
             <wp:effectExtent b="0" l="0" r="0" t="0"/>
             <wp:wrapTopAndBottom distB="0" distT="0"/>
-            <wp:docPr id="18" name="image6.png"/>
+            <wp:docPr id="17" name="image1.png"/>
+            <a:graphic>
+              <a:graphicData uri="http://schemas.openxmlformats.org/drawingml/2006/picture">
+                <pic:pic>
+                  <pic:nvPicPr>
+                    <pic:cNvPr id="0" name="image1.png"/>
+                    <pic:cNvPicPr preferRelativeResize="0"/>
+                  </pic:nvPicPr>
+                  <pic:blipFill>
+                    <a:blip r:embed="rId11"/>
+                    <a:srcRect b="4085" l="0" r="0" t="3938"/>
+                    <a:stretch>
+                      <a:fillRect/>
+                    </a:stretch>
+                  </pic:blipFill>
+                  <pic:spPr>
+                    <a:xfrm>
+                      <a:off x="0" y="0"/>
+                      <a:ext cx="5606134" cy="2896171"/>
+                    </a:xfrm>
+                    <a:prstGeom prst="rect"/>
+                    <a:ln/>
+                  </pic:spPr>
+                </pic:pic>
+              </a:graphicData>
+            </a:graphic>
+          </wp:anchor>
+        </w:drawing>
+      </w:r>
+    </w:p>
+    <w:p>
+      <w:pPr>
+        <w:ind w:left="0" w:firstLine="0"/>
+        <w:rPr>
+          <w:b w:val="1"/>
+          <w:sz w:val="15"/>
+          <w:szCs w:val="15"/>
+        </w:rPr>
+      </w:pPr>
+      <w:r>
+        <w:rPr>
+          <w:b w:val="1"/>
+          <w:sz w:val="32"/>
+          <w:szCs w:val="32"/>
+          <w:rtl w:val="0"/>
+        </w:rPr>
+        <w:t xml:space="preserve">Out-Area Location:</w:t>
+      </w:r>
+      <w:r>
+        <w:rPr>
+          <w:rtl w:val="0"/>
+        </w:rPr>
+      </w:r>
+    </w:p>
+    <w:p>
+      <w:pPr>
+        <w:spacing w:before="86" w:lineRule="auto"/>
+        <w:ind w:left="0" w:right="0" w:firstLine="0"/>
+        <w:jc w:val="left"/>
+        <w:rPr>
+          <w:b w:val="1"/>
+          <w:sz w:val="20"/>
+          <w:szCs w:val="20"/>
+        </w:rPr>
+      </w:pPr>
+      <w:r>
+        <w:rPr>
+          <w:rtl w:val="0"/>
+        </w:rPr>
+      </w:r>
+      <w:r>
+        <w:drawing>
+          <wp:anchor allowOverlap="1" behindDoc="0" distB="0" distT="0" distL="0" distR="0" hidden="0" layoutInCell="1" locked="0" relativeHeight="0" simplePos="0">
+            <wp:simplePos x="0" y="0"/>
+            <wp:positionH relativeFrom="column">
+              <wp:posOffset>-71437</wp:posOffset>
+            </wp:positionH>
+            <wp:positionV relativeFrom="paragraph">
+              <wp:posOffset>122574</wp:posOffset>
+            </wp:positionV>
+            <wp:extent cx="5748850" cy="3370992"/>
+            <wp:effectExtent b="0" l="0" r="0" t="0"/>
+            <wp:wrapTopAndBottom distB="0" distT="0"/>
+            <wp:docPr id="16" name="image6.png"/>
             <a:graphic>
               <a:graphicData uri="http://schemas.openxmlformats.org/drawingml/2006/picture">
                 <pic:pic>
                   <pic:nvPicPr>
                     <pic:cNvPr id="0" name="image6.png"/>
+                    <pic:cNvPicPr preferRelativeResize="0"/>
+                  </pic:nvPicPr>
+                  <pic:blipFill>
+                    <a:blip r:embed="rId10"/>
+                    <a:srcRect b="0" l="2035" r="2035" t="0"/>
+                    <a:stretch>
+                      <a:fillRect/>
+                    </a:stretch>
+                  </pic:blipFill>
+                  <pic:spPr>
+                    <a:xfrm>
+                      <a:off x="0" y="0"/>
+                      <a:ext cx="5748850" cy="3370992"/>
+                    </a:xfrm>
+                    <a:prstGeom prst="rect"/>
+                    <a:ln/>
+                  </pic:spPr>
+                </pic:pic>
+              </a:graphicData>
+            </a:graphic>
+          </wp:anchor>
+        </w:drawing>
+      </w:r>
+    </w:p>
+    <w:p>
+      <w:pPr>
+        <w:spacing w:before="86" w:lineRule="auto"/>
+        <w:ind w:left="0" w:right="0" w:firstLine="0"/>
+        <w:jc w:val="left"/>
+        <w:rPr>
+          <w:b w:val="1"/>
+          <w:sz w:val="20"/>
+          <w:szCs w:val="20"/>
+        </w:rPr>
+      </w:pPr>
+      <w:r>
+        <w:rPr>
+          <w:rtl w:val="0"/>
+        </w:rPr>
+      </w:r>
+    </w:p>
+    <w:p>
+      <w:pPr>
+        <w:spacing w:before="86" w:lineRule="auto"/>
+        <w:ind w:left="0" w:right="0" w:firstLine="0"/>
+        <w:jc w:val="left"/>
+        <w:rPr>
+          <w:b w:val="1"/>
+          <w:sz w:val="20"/>
+          <w:szCs w:val="20"/>
+        </w:rPr>
+      </w:pPr>
+      <w:r>
+        <w:rPr>
+          <w:rtl w:val="0"/>
+        </w:rPr>
+      </w:r>
+    </w:p>
+    <w:p>
+      <w:pPr>
+        <w:spacing w:before="86" w:lineRule="auto"/>
+        <w:ind w:left="0" w:right="0" w:firstLine="0"/>
+        <w:jc w:val="left"/>
+        <w:rPr>
+          <w:b w:val="1"/>
+          <w:sz w:val="20"/>
+          <w:szCs w:val="20"/>
+        </w:rPr>
+      </w:pPr>
+      <w:r>
+        <w:rPr>
+          <w:rtl w:val="0"/>
+        </w:rPr>
+      </w:r>
+      <w:r>
+        <w:drawing>
+          <wp:anchor allowOverlap="1" behindDoc="0" distB="0" distT="0" distL="0" distR="0" hidden="0" layoutInCell="1" locked="0" relativeHeight="0" simplePos="0">
+            <wp:simplePos x="0" y="0"/>
+            <wp:positionH relativeFrom="column">
+              <wp:posOffset>0</wp:posOffset>
+            </wp:positionH>
+            <wp:positionV relativeFrom="paragraph">
+              <wp:posOffset>54610</wp:posOffset>
+            </wp:positionV>
+            <wp:extent cx="5606134" cy="2896171"/>
+            <wp:effectExtent b="0" l="0" r="0" t="0"/>
+            <wp:wrapTopAndBottom distB="0" distT="0"/>
+            <wp:docPr id="18" name="image1.png"/>
+            <a:graphic>
+              <a:graphicData uri="http://schemas.openxmlformats.org/drawingml/2006/picture">
+                <pic:pic>
+                  <pic:nvPicPr>
+                    <pic:cNvPr id="0" name="image1.png"/>
                     <pic:cNvPicPr preferRelativeResize="0"/>
                   </pic:nvPicPr>
                   <pic:blipFill>
@@ -1975,255 +2158,63 @@
     </w:p>
     <w:p>
       <w:pPr>
-        <w:keepNext w:val="0"/>
-        <w:keepLines w:val="0"/>
-        <w:pageBreakBefore w:val="0"/>
-        <w:widowControl w:val="0"/>
-        <w:pBdr>
-          <w:top w:space="0" w:sz="0" w:val="nil"/>
-          <w:left w:space="0" w:sz="0" w:val="nil"/>
-          <w:bottom w:space="0" w:sz="0" w:val="nil"/>
-          <w:right w:space="0" w:sz="0" w:val="nil"/>
-          <w:between w:space="0" w:sz="0" w:val="nil"/>
-        </w:pBdr>
-        <w:shd w:fill="auto" w:val="clear"/>
-        <w:spacing w:after="0" w:before="2" w:line="240" w:lineRule="auto"/>
-        <w:ind w:left="0" w:right="0" w:firstLine="0"/>
-        <w:jc w:val="left"/>
-        <w:rPr>
-          <w:rFonts w:ascii="Times New Roman" w:cs="Times New Roman" w:eastAsia="Times New Roman" w:hAnsi="Times New Roman"/>
-          <w:b w:val="1"/>
-          <w:i w:val="0"/>
-          <w:smallCaps w:val="0"/>
-          <w:strike w:val="0"/>
-          <w:color w:val="000000"/>
-          <w:sz w:val="15"/>
-          <w:szCs w:val="15"/>
-          <w:u w:val="none"/>
-          <w:shd w:fill="auto" w:val="clear"/>
-          <w:vertAlign w:val="baseline"/>
-        </w:rPr>
-      </w:pPr>
-      <w:r>
-        <w:rPr>
-          <w:rtl w:val="0"/>
-        </w:rPr>
-      </w:r>
-    </w:p>
-    <w:p>
-      <w:pPr>
         <w:spacing w:before="86" w:lineRule="auto"/>
-        <w:ind w:left="100" w:right="0" w:firstLine="0"/>
-        <w:jc w:val="left"/>
-        <w:rPr>
-          <w:b w:val="1"/>
-          <w:sz w:val="32"/>
-          <w:szCs w:val="32"/>
-        </w:rPr>
-      </w:pPr>
-      <w:r>
-        <w:rPr>
-          <w:b w:val="1"/>
-          <w:sz w:val="32"/>
-          <w:szCs w:val="32"/>
-          <w:rtl w:val="0"/>
-        </w:rPr>
-        <w:t xml:space="preserve">Out-Area Location:</w:t>
-      </w:r>
-    </w:p>
-    <w:p>
-      <w:pPr>
-        <w:keepNext w:val="0"/>
-        <w:keepLines w:val="0"/>
-        <w:pageBreakBefore w:val="0"/>
-        <w:widowControl w:val="0"/>
-        <w:pBdr>
-          <w:top w:space="0" w:sz="0" w:val="nil"/>
-          <w:left w:space="0" w:sz="0" w:val="nil"/>
-          <w:bottom w:space="0" w:sz="0" w:val="nil"/>
-          <w:right w:space="0" w:sz="0" w:val="nil"/>
-          <w:between w:space="0" w:sz="0" w:val="nil"/>
-        </w:pBdr>
-        <w:shd w:fill="auto" w:val="clear"/>
-        <w:spacing w:after="0" w:before="5" w:line="240" w:lineRule="auto"/>
-        <w:ind w:left="0" w:right="0" w:firstLine="0"/>
-        <w:jc w:val="left"/>
-        <w:rPr>
-          <w:rFonts w:ascii="Times New Roman" w:cs="Times New Roman" w:eastAsia="Times New Roman" w:hAnsi="Times New Roman"/>
-          <w:b w:val="1"/>
-          <w:i w:val="0"/>
-          <w:smallCaps w:val="0"/>
-          <w:strike w:val="0"/>
-          <w:color w:val="000000"/>
-          <w:sz w:val="22"/>
-          <w:szCs w:val="22"/>
-          <w:u w:val="none"/>
-          <w:shd w:fill="auto" w:val="clear"/>
-          <w:vertAlign w:val="baseline"/>
-        </w:rPr>
-      </w:pPr>
-      <w:r>
-        <w:rPr>
-          <w:rtl w:val="0"/>
-        </w:rPr>
-      </w:r>
-      <w:r>
-        <w:drawing>
-          <wp:anchor allowOverlap="1" behindDoc="0" distB="0" distT="0" distL="0" distR="0" hidden="0" layoutInCell="1" locked="0" relativeHeight="0" simplePos="0">
-            <wp:simplePos x="0" y="0"/>
-            <wp:positionH relativeFrom="column">
-              <wp:posOffset>82550</wp:posOffset>
-            </wp:positionH>
-            <wp:positionV relativeFrom="paragraph">
-              <wp:posOffset>189068</wp:posOffset>
-            </wp:positionV>
-            <wp:extent cx="5748850" cy="3370992"/>
-            <wp:effectExtent b="0" l="0" r="0" t="0"/>
-            <wp:wrapTopAndBottom distB="0" distT="0"/>
-            <wp:docPr id="17" name="image3.png"/>
-            <a:graphic>
-              <a:graphicData uri="http://schemas.openxmlformats.org/drawingml/2006/picture">
-                <pic:pic>
-                  <pic:nvPicPr>
-                    <pic:cNvPr id="0" name="image3.png"/>
-                    <pic:cNvPicPr preferRelativeResize="0"/>
-                  </pic:nvPicPr>
-                  <pic:blipFill>
-                    <a:blip r:embed="rId10"/>
-                    <a:srcRect b="0" l="2035" r="2035" t="0"/>
-                    <a:stretch>
-                      <a:fillRect/>
-                    </a:stretch>
-                  </pic:blipFill>
-                  <pic:spPr>
-                    <a:xfrm>
-                      <a:off x="0" y="0"/>
-                      <a:ext cx="5748850" cy="3370992"/>
-                    </a:xfrm>
-                    <a:prstGeom prst="rect"/>
-                    <a:ln/>
-                  </pic:spPr>
-                </pic:pic>
-              </a:graphicData>
-            </a:graphic>
-          </wp:anchor>
-        </w:drawing>
-      </w:r>
-    </w:p>
-    <w:p>
-      <w:pPr>
-        <w:keepNext w:val="0"/>
-        <w:keepLines w:val="0"/>
-        <w:pageBreakBefore w:val="0"/>
-        <w:widowControl w:val="0"/>
-        <w:pBdr>
-          <w:top w:space="0" w:sz="0" w:val="nil"/>
-          <w:left w:space="0" w:sz="0" w:val="nil"/>
-          <w:bottom w:space="0" w:sz="0" w:val="nil"/>
-          <w:right w:space="0" w:sz="0" w:val="nil"/>
-          <w:between w:space="0" w:sz="0" w:val="nil"/>
-        </w:pBdr>
-        <w:shd w:fill="auto" w:val="clear"/>
-        <w:spacing w:after="0" w:before="0" w:line="240" w:lineRule="auto"/>
-        <w:ind w:left="0" w:right="0" w:firstLine="0"/>
-        <w:jc w:val="left"/>
-        <w:rPr>
-          <w:rFonts w:ascii="Times New Roman" w:cs="Times New Roman" w:eastAsia="Times New Roman" w:hAnsi="Times New Roman"/>
-          <w:b w:val="1"/>
-          <w:i w:val="0"/>
-          <w:smallCaps w:val="0"/>
-          <w:strike w:val="0"/>
-          <w:color w:val="000000"/>
+        <w:ind w:left="0" w:right="0" w:firstLine="0"/>
+        <w:jc w:val="left"/>
+        <w:rPr>
+          <w:b w:val="1"/>
           <w:sz w:val="20"/>
           <w:szCs w:val="20"/>
-          <w:u w:val="none"/>
-          <w:shd w:fill="auto" w:val="clear"/>
-          <w:vertAlign w:val="baseline"/>
-        </w:rPr>
-      </w:pPr>
-      <w:r>
-        <w:rPr>
-          <w:rtl w:val="0"/>
-        </w:rPr>
-      </w:r>
-    </w:p>
-    <w:p>
-      <w:pPr>
-        <w:keepNext w:val="0"/>
-        <w:keepLines w:val="0"/>
-        <w:pageBreakBefore w:val="0"/>
-        <w:widowControl w:val="0"/>
-        <w:pBdr>
-          <w:top w:space="0" w:sz="0" w:val="nil"/>
-          <w:left w:space="0" w:sz="0" w:val="nil"/>
-          <w:bottom w:space="0" w:sz="0" w:val="nil"/>
-          <w:right w:space="0" w:sz="0" w:val="nil"/>
-          <w:between w:space="0" w:sz="0" w:val="nil"/>
-        </w:pBdr>
-        <w:shd w:fill="auto" w:val="clear"/>
-        <w:spacing w:after="0" w:before="5" w:line="240" w:lineRule="auto"/>
-        <w:ind w:left="0" w:right="0" w:firstLine="0"/>
-        <w:jc w:val="left"/>
-        <w:rPr>
-          <w:rFonts w:ascii="Times New Roman" w:cs="Times New Roman" w:eastAsia="Times New Roman" w:hAnsi="Times New Roman"/>
-          <w:b w:val="1"/>
-          <w:i w:val="0"/>
-          <w:smallCaps w:val="0"/>
-          <w:strike w:val="0"/>
-          <w:color w:val="000000"/>
-          <w:sz w:val="20"/>
-          <w:szCs w:val="20"/>
-          <w:u w:val="none"/>
-          <w:shd w:fill="auto" w:val="clear"/>
-          <w:vertAlign w:val="baseline"/>
-        </w:rPr>
-      </w:pPr>
-      <w:r>
-        <w:rPr>
-          <w:rtl w:val="0"/>
-        </w:rPr>
-      </w:r>
-      <w:r>
-        <w:drawing>
-          <wp:anchor allowOverlap="1" behindDoc="0" distB="0" distT="0" distL="0" distR="0" hidden="0" layoutInCell="1" locked="0" relativeHeight="0" simplePos="0">
-            <wp:simplePos x="0" y="0"/>
-            <wp:positionH relativeFrom="column">
-              <wp:posOffset>82550</wp:posOffset>
-            </wp:positionH>
-            <wp:positionV relativeFrom="paragraph">
-              <wp:posOffset>174224</wp:posOffset>
-            </wp:positionV>
-            <wp:extent cx="5606134" cy="2896171"/>
-            <wp:effectExtent b="0" l="0" r="0" t="0"/>
-            <wp:wrapTopAndBottom distB="0" distT="0"/>
-            <wp:docPr id="14" name="image6.png"/>
-            <a:graphic>
-              <a:graphicData uri="http://schemas.openxmlformats.org/drawingml/2006/picture">
-                <pic:pic>
-                  <pic:nvPicPr>
-                    <pic:cNvPr id="0" name="image6.png"/>
-                    <pic:cNvPicPr preferRelativeResize="0"/>
-                  </pic:nvPicPr>
-                  <pic:blipFill>
-                    <a:blip r:embed="rId11"/>
-                    <a:srcRect b="4079" l="0" r="0" t="4079"/>
-                    <a:stretch>
-                      <a:fillRect/>
-                    </a:stretch>
-                  </pic:blipFill>
-                  <pic:spPr>
-                    <a:xfrm>
-                      <a:off x="0" y="0"/>
-                      <a:ext cx="5606134" cy="2896171"/>
-                    </a:xfrm>
-                    <a:prstGeom prst="rect"/>
-                    <a:ln/>
-                  </pic:spPr>
-                </pic:pic>
-              </a:graphicData>
-            </a:graphic>
-          </wp:anchor>
-        </w:drawing>
+        </w:rPr>
+      </w:pPr>
+      <w:r>
+        <w:rPr>
+          <w:rtl w:val="0"/>
+        </w:rPr>
+      </w:r>
+    </w:p>
+    <w:p>
+      <w:pPr>
+        <w:ind w:left="394" w:right="467" w:firstLine="0"/>
+        <w:jc w:val="center"/>
+        <w:rPr>
+          <w:rFonts w:ascii="EB Garamond" w:cs="EB Garamond" w:eastAsia="EB Garamond" w:hAnsi="EB Garamond"/>
+          <w:b w:val="1"/>
+          <w:sz w:val="30"/>
+          <w:szCs w:val="30"/>
+        </w:rPr>
+      </w:pPr>
+      <w:r>
+        <w:rPr>
+          <w:rFonts w:ascii="EB Garamond" w:cs="EB Garamond" w:eastAsia="EB Garamond" w:hAnsi="EB Garamond"/>
+          <w:b w:val="1"/>
+          <w:sz w:val="30"/>
+          <w:szCs w:val="30"/>
+          <w:rtl w:val="0"/>
+        </w:rPr>
+        <w:t xml:space="preserve">Created and connected IBM cloud for Project  using Python code</w:t>
+      </w:r>
+    </w:p>
+    <w:p>
+      <w:pPr>
+        <w:ind w:left="394" w:right="467" w:firstLine="0"/>
+        <w:jc w:val="center"/>
+        <w:rPr>
+          <w:rFonts w:ascii="EB Garamond" w:cs="EB Garamond" w:eastAsia="EB Garamond" w:hAnsi="EB Garamond"/>
+          <w:b w:val="1"/>
+          <w:sz w:val="30"/>
+          <w:szCs w:val="30"/>
+        </w:rPr>
+      </w:pPr>
+      <w:r>
+        <w:rPr>
+          <w:rFonts w:ascii="EB Garamond" w:cs="EB Garamond" w:eastAsia="EB Garamond" w:hAnsi="EB Garamond"/>
+          <w:b w:val="1"/>
+          <w:sz w:val="30"/>
+          <w:szCs w:val="30"/>
+          <w:rtl w:val="0"/>
+        </w:rPr>
+        <w:t xml:space="preserve">+</w:t>
       </w:r>
     </w:p>
     <w:sectPr>
@@ -2781,7 +2772,7 @@
 
 <file path=customXML/item1.xml><?xml version="1.0" encoding="utf-8"?>
 <go:gDocsCustomXmlDataStorage xmlns:go="http://customooxmlschemas.google.com/" xmlns:r="http://schemas.openxmlformats.org/officeDocument/2006/relationships">
-  <go:docsCustomData xmlns:go="http://customooxmlschemas.google.com/" roundtripDataSignature="AMtx7mhspguxrJBpGag7SCwFGcs9ofBaBg==">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</go:docsCustomData>
+  <go:docsCustomData xmlns:go="http://customooxmlschemas.google.com/" roundtripDataSignature="AMtx7mhspguxrJBpGag7SCwFGcs9ofBaBg==">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</go:docsCustomData>
 </go:gDocsCustomXmlDataStorage>
 </file>
 
